--- a/文档和sql/问题集.docx
+++ b/文档和sql/问题集.docx
@@ -33,7 +33,15 @@
             <w:rPr>
               <w:lang w:val="zh-CN"/>
             </w:rPr>
-            <w:t>目录</w:t>
+            <w:t>目</w:t>
+          </w:r>
+          <w:bookmarkStart w:id="0" w:name="_GoBack"/>
+          <w:bookmarkEnd w:id="0"/>
+          <w:r>
+            <w:rPr>
+              <w:lang w:val="zh-CN"/>
+            </w:rPr>
+            <w:t>录</w:t>
           </w:r>
         </w:p>
         <w:p>
@@ -56,7 +64,7 @@
           <w:r>
             <w:fldChar w:fldCharType="separate"/>
           </w:r>
-          <w:hyperlink w:anchor="_Toc513541189" w:history="1">
+          <w:hyperlink w:anchor="_Toc518156795" w:history="1">
             <w:r>
               <w:rPr>
                 <w:rStyle w:val="a7"/>
@@ -96,7 +104,7 @@
                 <w:noProof/>
                 <w:webHidden/>
               </w:rPr>
-              <w:instrText xml:space="preserve"> PAGEREF _Toc513541189 \h </w:instrText>
+              <w:instrText xml:space="preserve"> PAGEREF _Toc518156795 \h </w:instrText>
             </w:r>
             <w:r>
               <w:rPr>
@@ -138,7 +146,7 @@
               <w:noProof/>
             </w:rPr>
           </w:pPr>
-          <w:hyperlink w:anchor="_Toc513541190" w:history="1">
+          <w:hyperlink w:anchor="_Toc518156796" w:history="1">
             <w:r>
               <w:rPr>
                 <w:rStyle w:val="a7"/>
@@ -178,7 +186,7 @@
                 <w:noProof/>
                 <w:webHidden/>
               </w:rPr>
-              <w:instrText xml:space="preserve"> PAGEREF _Toc513541190 \h </w:instrText>
+              <w:instrText xml:space="preserve"> PAGEREF _Toc518156796 \h </w:instrText>
             </w:r>
             <w:r>
               <w:rPr>
@@ -220,7 +228,7 @@
               <w:noProof/>
             </w:rPr>
           </w:pPr>
-          <w:hyperlink w:anchor="_Toc513541191" w:history="1">
+          <w:hyperlink w:anchor="_Toc518156797" w:history="1">
             <w:r>
               <w:rPr>
                 <w:rStyle w:val="a7"/>
@@ -260,7 +268,7 @@
                 <w:noProof/>
                 <w:webHidden/>
               </w:rPr>
-              <w:instrText xml:space="preserve"> PAGEREF _Toc513541191 \h </w:instrText>
+              <w:instrText xml:space="preserve"> PAGEREF _Toc518156797 \h </w:instrText>
             </w:r>
             <w:r>
               <w:rPr>
@@ -302,7 +310,7 @@
               <w:noProof/>
             </w:rPr>
           </w:pPr>
-          <w:hyperlink w:anchor="_Toc513541192" w:history="1">
+          <w:hyperlink w:anchor="_Toc518156798" w:history="1">
             <w:r>
               <w:rPr>
                 <w:rStyle w:val="a7"/>
@@ -342,7 +350,7 @@
                 <w:noProof/>
                 <w:webHidden/>
               </w:rPr>
-              <w:instrText xml:space="preserve"> PAGEREF _Toc513541192 \h </w:instrText>
+              <w:instrText xml:space="preserve"> PAGEREF _Toc518156798 \h </w:instrText>
             </w:r>
             <w:r>
               <w:rPr>
@@ -384,7 +392,7 @@
               <w:noProof/>
             </w:rPr>
           </w:pPr>
-          <w:hyperlink w:anchor="_Toc513541193" w:history="1">
+          <w:hyperlink w:anchor="_Toc518156799" w:history="1">
             <w:r>
               <w:rPr>
                 <w:rStyle w:val="a7"/>
@@ -424,7 +432,7 @@
                 <w:noProof/>
                 <w:webHidden/>
               </w:rPr>
-              <w:instrText xml:space="preserve"> PAGEREF _Toc513541193 \h </w:instrText>
+              <w:instrText xml:space="preserve"> PAGEREF _Toc518156799 \h </w:instrText>
             </w:r>
             <w:r>
               <w:rPr>
@@ -466,7 +474,7 @@
               <w:noProof/>
             </w:rPr>
           </w:pPr>
-          <w:hyperlink w:anchor="_Toc513541194" w:history="1">
+          <w:hyperlink w:anchor="_Toc518156800" w:history="1">
             <w:r>
               <w:rPr>
                 <w:rStyle w:val="a7"/>
@@ -506,7 +514,7 @@
                 <w:noProof/>
                 <w:webHidden/>
               </w:rPr>
-              <w:instrText xml:space="preserve"> PAGEREF _Toc513541194 \h </w:instrText>
+              <w:instrText xml:space="preserve"> PAGEREF _Toc518156800 \h </w:instrText>
             </w:r>
             <w:r>
               <w:rPr>
@@ -548,7 +556,7 @@
               <w:noProof/>
             </w:rPr>
           </w:pPr>
-          <w:hyperlink w:anchor="_Toc513541195" w:history="1">
+          <w:hyperlink w:anchor="_Toc518156801" w:history="1">
             <w:r>
               <w:rPr>
                 <w:rStyle w:val="a7"/>
@@ -588,7 +596,7 @@
                 <w:noProof/>
                 <w:webHidden/>
               </w:rPr>
-              <w:instrText xml:space="preserve"> PAGEREF _Toc513541195 \h </w:instrText>
+              <w:instrText xml:space="preserve"> PAGEREF _Toc518156801 \h </w:instrText>
             </w:r>
             <w:r>
               <w:rPr>
@@ -608,7 +616,7 @@
                 <w:noProof/>
                 <w:webHidden/>
               </w:rPr>
-              <w:t>3</w:t>
+              <w:t>4</w:t>
             </w:r>
             <w:r>
               <w:rPr>
@@ -630,7 +638,7 @@
               <w:noProof/>
             </w:rPr>
           </w:pPr>
-          <w:hyperlink w:anchor="_Toc513541196" w:history="1">
+          <w:hyperlink w:anchor="_Toc518156802" w:history="1">
             <w:r>
               <w:rPr>
                 <w:rStyle w:val="a7"/>
@@ -670,7 +678,7 @@
                 <w:noProof/>
                 <w:webHidden/>
               </w:rPr>
-              <w:instrText xml:space="preserve"> PAGEREF _Toc513541196 \h </w:instrText>
+              <w:instrText xml:space="preserve"> PAGEREF _Toc518156802 \h </w:instrText>
             </w:r>
             <w:r>
               <w:rPr>
@@ -690,7 +698,7 @@
                 <w:noProof/>
                 <w:webHidden/>
               </w:rPr>
-              <w:t>3</w:t>
+              <w:t>4</w:t>
             </w:r>
             <w:r>
               <w:rPr>
@@ -712,7 +720,7 @@
               <w:noProof/>
             </w:rPr>
           </w:pPr>
-          <w:hyperlink w:anchor="_Toc513541197" w:history="1">
+          <w:hyperlink w:anchor="_Toc518156803" w:history="1">
             <w:r>
               <w:rPr>
                 <w:rStyle w:val="a7"/>
@@ -752,7 +760,7 @@
                 <w:noProof/>
                 <w:webHidden/>
               </w:rPr>
-              <w:instrText xml:space="preserve"> PAGEREF _Toc513541197 \h </w:instrText>
+              <w:instrText xml:space="preserve"> PAGEREF _Toc518156803 \h </w:instrText>
             </w:r>
             <w:r>
               <w:rPr>
@@ -794,7 +802,7 @@
               <w:noProof/>
             </w:rPr>
           </w:pPr>
-          <w:hyperlink w:anchor="_Toc513541198" w:history="1">
+          <w:hyperlink w:anchor="_Toc518156804" w:history="1">
             <w:r>
               <w:rPr>
                 <w:rStyle w:val="a7"/>
@@ -834,7 +842,7 @@
                 <w:noProof/>
                 <w:webHidden/>
               </w:rPr>
-              <w:instrText xml:space="preserve"> PAGEREF _Toc513541198 \h </w:instrText>
+              <w:instrText xml:space="preserve"> PAGEREF _Toc518156804 \h </w:instrText>
             </w:r>
             <w:r>
               <w:rPr>
@@ -876,7 +884,7 @@
               <w:noProof/>
             </w:rPr>
           </w:pPr>
-          <w:hyperlink w:anchor="_Toc513541199" w:history="1">
+          <w:hyperlink w:anchor="_Toc518156805" w:history="1">
             <w:r>
               <w:rPr>
                 <w:rStyle w:val="a7"/>
@@ -916,7 +924,7 @@
                 <w:noProof/>
                 <w:webHidden/>
               </w:rPr>
-              <w:instrText xml:space="preserve"> PAGEREF _Toc513541199 \h </w:instrText>
+              <w:instrText xml:space="preserve"> PAGEREF _Toc518156805 \h </w:instrText>
             </w:r>
             <w:r>
               <w:rPr>
@@ -936,7 +944,7 @@
                 <w:noProof/>
                 <w:webHidden/>
               </w:rPr>
-              <w:t>4</w:t>
+              <w:t>5</w:t>
             </w:r>
             <w:r>
               <w:rPr>
@@ -958,7 +966,7 @@
               <w:noProof/>
             </w:rPr>
           </w:pPr>
-          <w:hyperlink w:anchor="_Toc513541200" w:history="1">
+          <w:hyperlink w:anchor="_Toc518156806" w:history="1">
             <w:r>
               <w:rPr>
                 <w:rStyle w:val="a7"/>
@@ -998,7 +1006,7 @@
                 <w:noProof/>
                 <w:webHidden/>
               </w:rPr>
-              <w:instrText xml:space="preserve"> PAGEREF _Toc513541200 \h </w:instrText>
+              <w:instrText xml:space="preserve"> PAGEREF _Toc518156806 \h </w:instrText>
             </w:r>
             <w:r>
               <w:rPr>
@@ -1018,7 +1026,7 @@
                 <w:noProof/>
                 <w:webHidden/>
               </w:rPr>
-              <w:t>4</w:t>
+              <w:t>5</w:t>
             </w:r>
             <w:r>
               <w:rPr>
@@ -1052,24 +1060,22 @@
     <w:p>
       <w:pPr>
         <w:rPr>
-          <w:rFonts w:hint="eastAsia"/>
-          <w:sz w:val="28"/>
-          <w:szCs w:val="28"/>
-        </w:rPr>
-      </w:pPr>
-    </w:p>
-    <w:p>
-      <w:pPr>
-        <w:rPr>
-          <w:sz w:val="28"/>
-          <w:szCs w:val="28"/>
-        </w:rPr>
-      </w:pPr>
-    </w:p>
-    <w:p>
-      <w:pPr>
-        <w:rPr>
-          <w:rFonts w:hint="eastAsia"/>
+          <w:sz w:val="28"/>
+          <w:szCs w:val="28"/>
+        </w:rPr>
+      </w:pPr>
+    </w:p>
+    <w:p>
+      <w:pPr>
+        <w:rPr>
+          <w:sz w:val="28"/>
+          <w:szCs w:val="28"/>
+        </w:rPr>
+      </w:pPr>
+    </w:p>
+    <w:p>
+      <w:pPr>
+        <w:rPr>
           <w:sz w:val="28"/>
           <w:szCs w:val="28"/>
         </w:rPr>
@@ -1222,7 +1228,6 @@
     <w:p>
       <w:pPr>
         <w:rPr>
-          <w:rFonts w:hint="eastAsia"/>
           <w:sz w:val="28"/>
           <w:szCs w:val="28"/>
         </w:rPr>
@@ -1246,7 +1251,6 @@
     <w:p>
       <w:pPr>
         <w:rPr>
-          <w:rFonts w:hint="eastAsia"/>
           <w:sz w:val="28"/>
           <w:szCs w:val="28"/>
         </w:rPr>
@@ -1306,8 +1310,6 @@
           <w:docGrid w:type="lines" w:linePitch="312"/>
         </w:sectPr>
       </w:pPr>
-      <w:bookmarkStart w:id="0" w:name="_GoBack"/>
-      <w:bookmarkEnd w:id="0"/>
     </w:p>
     <w:p>
       <w:pPr>
@@ -1317,7 +1319,7 @@
           <w:numId w:val="1"/>
         </w:numPr>
       </w:pPr>
-      <w:bookmarkStart w:id="1" w:name="_Toc513541189"/>
+      <w:bookmarkStart w:id="1" w:name="_Toc518156795"/>
       <w:r>
         <w:rPr>
           <w:rFonts w:hint="eastAsia"/>
@@ -1402,7 +1404,7 @@
           <w:szCs w:val="28"/>
         </w:rPr>
       </w:pPr>
-      <w:bookmarkStart w:id="2" w:name="_Toc513541190"/>
+      <w:bookmarkStart w:id="2" w:name="_Toc518156796"/>
       <w:r>
         <w:rPr>
           <w:rFonts w:hint="eastAsia"/>
@@ -1611,7 +1613,7 @@
           <w:szCs w:val="28"/>
         </w:rPr>
       </w:pPr>
-      <w:bookmarkStart w:id="3" w:name="_Toc513541191"/>
+      <w:bookmarkStart w:id="3" w:name="_Toc518156797"/>
       <w:r>
         <w:rPr>
           <w:rFonts w:hint="eastAsia"/>
@@ -1697,7 +1699,7 @@
           <w:szCs w:val="28"/>
         </w:rPr>
       </w:pPr>
-      <w:bookmarkStart w:id="4" w:name="_Toc513541192"/>
+      <w:bookmarkStart w:id="4" w:name="_Toc518156798"/>
       <w:r>
         <w:rPr>
           <w:rFonts w:hint="eastAsia"/>
@@ -2210,7 +2212,7 @@
           <w:szCs w:val="28"/>
         </w:rPr>
       </w:pPr>
-      <w:bookmarkStart w:id="5" w:name="_Toc513541193"/>
+      <w:bookmarkStart w:id="5" w:name="_Toc518156799"/>
       <w:proofErr w:type="spellStart"/>
       <w:r>
         <w:rPr>
@@ -2465,7 +2467,7 @@
           <w:szCs w:val="28"/>
         </w:rPr>
       </w:pPr>
-      <w:bookmarkStart w:id="6" w:name="_Toc513541194"/>
+      <w:bookmarkStart w:id="6" w:name="_Toc518156800"/>
       <w:r>
         <w:rPr>
           <w:rFonts w:hint="eastAsia"/>
@@ -2528,13 +2530,31 @@
       </w:r>
       <w:r>
         <w:rPr>
+          <w:rFonts w:hint="eastAsia"/>
+          <w:sz w:val="28"/>
+          <w:szCs w:val="28"/>
+        </w:rPr>
+        <w:t>，如下图，如果配置了邮件的用户名密码，记得将最后两行的注释打开</w:t>
+      </w:r>
+    </w:p>
+    <w:p>
+      <w:pPr>
+        <w:jc w:val="left"/>
+        <w:rPr>
+          <w:sz w:val="28"/>
+          <w:szCs w:val="28"/>
+        </w:rPr>
+      </w:pPr>
+      <w:r>
+        <w:rPr>
           <w:noProof/>
         </w:rPr>
+        <w:lastRenderedPageBreak/>
         <w:drawing>
-          <wp:inline distT="0" distB="0" distL="0" distR="0" wp14:anchorId="74AE248E" wp14:editId="7BBC2D93">
-            <wp:extent cx="3028571" cy="1609524"/>
-            <wp:effectExtent l="0" t="0" r="635" b="0"/>
-            <wp:docPr id="3" name="图片 3"/>
+          <wp:inline distT="0" distB="0" distL="0" distR="0" wp14:anchorId="603B66AF" wp14:editId="4A9B53F4">
+            <wp:extent cx="2961905" cy="2085714"/>
+            <wp:effectExtent l="0" t="0" r="0" b="0"/>
+            <wp:docPr id="8" name="图片 8"/>
             <wp:cNvGraphicFramePr>
               <a:graphicFrameLocks xmlns:a="http://schemas.openxmlformats.org/drawingml/2006/main" noChangeAspect="1"/>
             </wp:cNvGraphicFramePr>
@@ -2554,7 +2574,7 @@
                   <pic:spPr>
                     <a:xfrm>
                       <a:off x="0" y="0"/>
-                      <a:ext cx="3028571" cy="1609524"/>
+                      <a:ext cx="2961905" cy="2085714"/>
                     </a:xfrm>
                     <a:prstGeom prst="rect">
                       <a:avLst/>
@@ -2566,261 +2586,15 @@
           </wp:inline>
         </w:drawing>
       </w:r>
-    </w:p>
-    <w:p>
-      <w:pPr>
-        <w:jc w:val="left"/>
-        <w:rPr>
-          <w:sz w:val="28"/>
-          <w:szCs w:val="28"/>
-        </w:rPr>
-      </w:pPr>
-      <w:r>
-        <w:rPr>
-          <w:sz w:val="28"/>
-          <w:szCs w:val="28"/>
-        </w:rPr>
-        <w:lastRenderedPageBreak/>
-        <w:t>密码不一定是你登录邮箱的</w:t>
-      </w:r>
-      <w:r>
-        <w:rPr>
-          <w:rFonts w:hint="eastAsia"/>
-          <w:sz w:val="28"/>
-          <w:szCs w:val="28"/>
-        </w:rPr>
-        <w:t>密码</w:t>
-      </w:r>
-      <w:r>
-        <w:rPr>
-          <w:rFonts w:hint="eastAsia"/>
-          <w:sz w:val="28"/>
-          <w:szCs w:val="28"/>
-        </w:rPr>
-        <w:t>，如163要开通</w:t>
-      </w:r>
-      <w:proofErr w:type="spellStart"/>
-      <w:r>
-        <w:rPr>
-          <w:sz w:val="28"/>
-          <w:szCs w:val="28"/>
-        </w:rPr>
-        <w:t>smtp</w:t>
-      </w:r>
-      <w:proofErr w:type="spellEnd"/>
-      <w:r>
-        <w:rPr>
-          <w:sz w:val="28"/>
-          <w:szCs w:val="28"/>
-        </w:rPr>
-        <w:t>的话，会</w:t>
-      </w:r>
-      <w:r>
-        <w:rPr>
-          <w:rFonts w:hint="eastAsia"/>
-          <w:sz w:val="28"/>
-          <w:szCs w:val="28"/>
-        </w:rPr>
-        <w:t>再</w:t>
-      </w:r>
-      <w:r>
-        <w:rPr>
-          <w:sz w:val="28"/>
-          <w:szCs w:val="28"/>
-        </w:rPr>
-        <w:t>让你设置一个密码的</w:t>
-      </w:r>
-      <w:r>
-        <w:rPr>
-          <w:rFonts w:hint="eastAsia"/>
-          <w:sz w:val="28"/>
-          <w:szCs w:val="28"/>
-        </w:rPr>
-        <w:t>，</w:t>
-      </w:r>
-      <w:r>
-        <w:rPr>
-          <w:sz w:val="28"/>
-          <w:szCs w:val="28"/>
-        </w:rPr>
-        <w:t>这个一般在登陆</w:t>
-      </w:r>
-      <w:r>
-        <w:rPr>
-          <w:rFonts w:hint="eastAsia"/>
-          <w:sz w:val="28"/>
-          <w:szCs w:val="28"/>
-        </w:rPr>
-        <w:t>邮箱</w:t>
-      </w:r>
-      <w:r>
-        <w:rPr>
-          <w:sz w:val="28"/>
-          <w:szCs w:val="28"/>
-        </w:rPr>
-        <w:t>后的设置里面去开通</w:t>
-      </w:r>
-      <w:r>
-        <w:rPr>
-          <w:rFonts w:hint="eastAsia"/>
-          <w:sz w:val="28"/>
-          <w:szCs w:val="28"/>
-        </w:rPr>
-        <w:t>。</w:t>
-      </w:r>
-    </w:p>
-    <w:p>
-      <w:pPr>
-        <w:ind w:firstLine="420"/>
-        <w:rPr>
-          <w:sz w:val="28"/>
-          <w:szCs w:val="28"/>
-        </w:rPr>
-      </w:pPr>
-      <w:r>
-        <w:rPr>
-          <w:rFonts w:hint="eastAsia"/>
-          <w:sz w:val="28"/>
-          <w:szCs w:val="28"/>
-        </w:rPr>
-        <w:t>这里</w:t>
-      </w:r>
-      <w:r>
-        <w:rPr>
-          <w:rFonts w:hint="eastAsia"/>
-          <w:sz w:val="28"/>
-          <w:szCs w:val="28"/>
-        </w:rPr>
-        <w:t>只</w:t>
-      </w:r>
-      <w:r>
-        <w:rPr>
-          <w:rFonts w:hint="eastAsia"/>
-          <w:sz w:val="28"/>
-          <w:szCs w:val="28"/>
-        </w:rPr>
-        <w:t>是163邮件</w:t>
-      </w:r>
-      <w:r>
-        <w:rPr>
-          <w:sz w:val="28"/>
-          <w:szCs w:val="28"/>
-        </w:rPr>
-        <w:t>做的</w:t>
-      </w:r>
-      <w:r>
-        <w:rPr>
-          <w:rFonts w:hint="eastAsia"/>
-          <w:sz w:val="28"/>
-          <w:szCs w:val="28"/>
-        </w:rPr>
-        <w:t>例子</w:t>
-      </w:r>
-      <w:r>
-        <w:rPr>
-          <w:sz w:val="28"/>
-          <w:szCs w:val="28"/>
-        </w:rPr>
-        <w:t>，</w:t>
-      </w:r>
-      <w:r>
-        <w:rPr>
-          <w:rFonts w:hint="eastAsia"/>
-          <w:sz w:val="28"/>
-          <w:szCs w:val="28"/>
-        </w:rPr>
-        <w:t>如果</w:t>
-      </w:r>
-      <w:r>
-        <w:rPr>
-          <w:sz w:val="28"/>
-          <w:szCs w:val="28"/>
-        </w:rPr>
-        <w:t>你</w:t>
-      </w:r>
-      <w:r>
-        <w:rPr>
-          <w:rFonts w:hint="eastAsia"/>
-          <w:sz w:val="28"/>
-          <w:szCs w:val="28"/>
-        </w:rPr>
-        <w:t>用</w:t>
-      </w:r>
-      <w:r>
-        <w:rPr>
-          <w:sz w:val="28"/>
-          <w:szCs w:val="28"/>
-        </w:rPr>
-        <w:t>的是别的邮箱，</w:t>
-      </w:r>
-      <w:r>
-        <w:rPr>
-          <w:rFonts w:hint="eastAsia"/>
-          <w:sz w:val="28"/>
-          <w:szCs w:val="28"/>
-        </w:rPr>
-        <w:t>可以去</w:t>
-      </w:r>
-      <w:proofErr w:type="gramStart"/>
-      <w:r>
-        <w:rPr>
-          <w:sz w:val="28"/>
-          <w:szCs w:val="28"/>
-        </w:rPr>
-        <w:t>邮件官网去</w:t>
-      </w:r>
-      <w:proofErr w:type="gramEnd"/>
-      <w:r>
-        <w:rPr>
-          <w:sz w:val="28"/>
-          <w:szCs w:val="28"/>
-        </w:rPr>
-        <w:t>查找</w:t>
-      </w:r>
-    </w:p>
-    <w:p>
-      <w:pPr>
-        <w:jc w:val="left"/>
-        <w:rPr>
-          <w:sz w:val="28"/>
-          <w:szCs w:val="28"/>
-        </w:rPr>
-      </w:pPr>
-      <w:r>
-        <w:rPr>
-          <w:rFonts w:hint="eastAsia"/>
-          <w:sz w:val="28"/>
-          <w:szCs w:val="28"/>
-        </w:rPr>
-        <w:t>如</w:t>
-      </w:r>
-      <w:proofErr w:type="spellStart"/>
-      <w:r>
-        <w:rPr>
-          <w:rFonts w:hint="eastAsia"/>
-          <w:sz w:val="28"/>
-          <w:szCs w:val="28"/>
-        </w:rPr>
-        <w:t>qq</w:t>
-      </w:r>
-      <w:proofErr w:type="spellEnd"/>
-      <w:r>
-        <w:rPr>
-          <w:rFonts w:hint="eastAsia"/>
-          <w:sz w:val="28"/>
-          <w:szCs w:val="28"/>
-        </w:rPr>
-        <w:t>，</w:t>
-      </w:r>
       <w:r>
         <w:rPr>
           <w:noProof/>
         </w:rPr>
         <w:drawing>
-          <wp:inline distT="0" distB="0" distL="0" distR="0" wp14:anchorId="4D64B012" wp14:editId="7A1F30C1">
-            <wp:extent cx="5274310" cy="593090"/>
-            <wp:effectExtent l="0" t="0" r="2540" b="0"/>
-            <wp:docPr id="5" name="图片 5"/>
+          <wp:inline distT="0" distB="0" distL="0" distR="0" wp14:anchorId="5FCACD11" wp14:editId="0229EE74">
+            <wp:extent cx="3057143" cy="2123810"/>
+            <wp:effectExtent l="0" t="0" r="0" b="0"/>
+            <wp:docPr id="51" name="图片 51"/>
             <wp:cNvGraphicFramePr>
               <a:graphicFrameLocks xmlns:a="http://schemas.openxmlformats.org/drawingml/2006/main" noChangeAspect="1"/>
             </wp:cNvGraphicFramePr>
@@ -2840,6 +2614,291 @@
                   <pic:spPr>
                     <a:xfrm>
                       <a:off x="0" y="0"/>
+                      <a:ext cx="3057143" cy="2123810"/>
+                    </a:xfrm>
+                    <a:prstGeom prst="rect">
+                      <a:avLst/>
+                    </a:prstGeom>
+                  </pic:spPr>
+                </pic:pic>
+              </a:graphicData>
+            </a:graphic>
+          </wp:inline>
+        </w:drawing>
+      </w:r>
+    </w:p>
+    <w:p>
+      <w:pPr>
+        <w:jc w:val="left"/>
+        <w:rPr>
+          <w:sz w:val="28"/>
+          <w:szCs w:val="28"/>
+        </w:rPr>
+      </w:pPr>
+      <w:r>
+        <w:rPr>
+          <w:sz w:val="28"/>
+          <w:szCs w:val="28"/>
+        </w:rPr>
+        <w:t>密码不一定是你登录邮箱的</w:t>
+      </w:r>
+      <w:r>
+        <w:rPr>
+          <w:rFonts w:hint="eastAsia"/>
+          <w:sz w:val="28"/>
+          <w:szCs w:val="28"/>
+        </w:rPr>
+        <w:t>密码</w:t>
+      </w:r>
+      <w:r>
+        <w:rPr>
+          <w:rFonts w:hint="eastAsia"/>
+          <w:sz w:val="28"/>
+          <w:szCs w:val="28"/>
+        </w:rPr>
+        <w:t>，如163要开通</w:t>
+      </w:r>
+      <w:proofErr w:type="spellStart"/>
+      <w:r>
+        <w:rPr>
+          <w:sz w:val="28"/>
+          <w:szCs w:val="28"/>
+        </w:rPr>
+        <w:t>smtp</w:t>
+      </w:r>
+      <w:proofErr w:type="spellEnd"/>
+      <w:r>
+        <w:rPr>
+          <w:sz w:val="28"/>
+          <w:szCs w:val="28"/>
+        </w:rPr>
+        <w:t>的话，会</w:t>
+      </w:r>
+      <w:r>
+        <w:rPr>
+          <w:rFonts w:hint="eastAsia"/>
+          <w:sz w:val="28"/>
+          <w:szCs w:val="28"/>
+        </w:rPr>
+        <w:t>再</w:t>
+      </w:r>
+      <w:r>
+        <w:rPr>
+          <w:sz w:val="28"/>
+          <w:szCs w:val="28"/>
+        </w:rPr>
+        <w:t>让你设置一个密码的</w:t>
+      </w:r>
+      <w:r>
+        <w:rPr>
+          <w:rFonts w:hint="eastAsia"/>
+          <w:sz w:val="28"/>
+          <w:szCs w:val="28"/>
+        </w:rPr>
+        <w:t>，</w:t>
+      </w:r>
+      <w:r>
+        <w:rPr>
+          <w:sz w:val="28"/>
+          <w:szCs w:val="28"/>
+        </w:rPr>
+        <w:t>这个一般在登陆</w:t>
+      </w:r>
+      <w:r>
+        <w:rPr>
+          <w:rFonts w:hint="eastAsia"/>
+          <w:sz w:val="28"/>
+          <w:szCs w:val="28"/>
+        </w:rPr>
+        <w:t>邮箱</w:t>
+      </w:r>
+      <w:r>
+        <w:rPr>
+          <w:sz w:val="28"/>
+          <w:szCs w:val="28"/>
+        </w:rPr>
+        <w:t>后的设置里面去开通</w:t>
+      </w:r>
+      <w:r>
+        <w:rPr>
+          <w:rFonts w:hint="eastAsia"/>
+          <w:sz w:val="28"/>
+          <w:szCs w:val="28"/>
+        </w:rPr>
+        <w:t>。</w:t>
+      </w:r>
+    </w:p>
+    <w:p>
+      <w:pPr>
+        <w:ind w:firstLine="420"/>
+        <w:rPr>
+          <w:sz w:val="28"/>
+          <w:szCs w:val="28"/>
+        </w:rPr>
+      </w:pPr>
+      <w:r>
+        <w:rPr>
+          <w:rFonts w:hint="eastAsia"/>
+          <w:sz w:val="28"/>
+          <w:szCs w:val="28"/>
+        </w:rPr>
+        <w:t>这里</w:t>
+      </w:r>
+      <w:r>
+        <w:rPr>
+          <w:rFonts w:hint="eastAsia"/>
+          <w:sz w:val="28"/>
+          <w:szCs w:val="28"/>
+        </w:rPr>
+        <w:t>只</w:t>
+      </w:r>
+      <w:r>
+        <w:rPr>
+          <w:rFonts w:hint="eastAsia"/>
+          <w:sz w:val="28"/>
+          <w:szCs w:val="28"/>
+        </w:rPr>
+        <w:t>是163邮件</w:t>
+      </w:r>
+      <w:r>
+        <w:rPr>
+          <w:sz w:val="28"/>
+          <w:szCs w:val="28"/>
+        </w:rPr>
+        <w:t>做的</w:t>
+      </w:r>
+      <w:r>
+        <w:rPr>
+          <w:rFonts w:hint="eastAsia"/>
+          <w:sz w:val="28"/>
+          <w:szCs w:val="28"/>
+        </w:rPr>
+        <w:t>例子</w:t>
+      </w:r>
+      <w:r>
+        <w:rPr>
+          <w:sz w:val="28"/>
+          <w:szCs w:val="28"/>
+        </w:rPr>
+        <w:t>，</w:t>
+      </w:r>
+      <w:r>
+        <w:rPr>
+          <w:rFonts w:hint="eastAsia"/>
+          <w:sz w:val="28"/>
+          <w:szCs w:val="28"/>
+        </w:rPr>
+        <w:t>如果</w:t>
+      </w:r>
+      <w:r>
+        <w:rPr>
+          <w:sz w:val="28"/>
+          <w:szCs w:val="28"/>
+        </w:rPr>
+        <w:t>你</w:t>
+      </w:r>
+      <w:r>
+        <w:rPr>
+          <w:rFonts w:hint="eastAsia"/>
+          <w:sz w:val="28"/>
+          <w:szCs w:val="28"/>
+        </w:rPr>
+        <w:t>用</w:t>
+      </w:r>
+      <w:r>
+        <w:rPr>
+          <w:sz w:val="28"/>
+          <w:szCs w:val="28"/>
+        </w:rPr>
+        <w:t>的是别的邮箱，</w:t>
+      </w:r>
+      <w:r>
+        <w:rPr>
+          <w:rFonts w:hint="eastAsia"/>
+          <w:sz w:val="28"/>
+          <w:szCs w:val="28"/>
+        </w:rPr>
+        <w:t>可以去</w:t>
+      </w:r>
+      <w:proofErr w:type="gramStart"/>
+      <w:r>
+        <w:rPr>
+          <w:sz w:val="28"/>
+          <w:szCs w:val="28"/>
+        </w:rPr>
+        <w:t>邮件官网去</w:t>
+      </w:r>
+      <w:proofErr w:type="gramEnd"/>
+      <w:r>
+        <w:rPr>
+          <w:sz w:val="28"/>
+          <w:szCs w:val="28"/>
+        </w:rPr>
+        <w:t>查找</w:t>
+      </w:r>
+    </w:p>
+    <w:p>
+      <w:pPr>
+        <w:jc w:val="left"/>
+        <w:rPr>
+          <w:sz w:val="28"/>
+          <w:szCs w:val="28"/>
+        </w:rPr>
+      </w:pPr>
+      <w:r>
+        <w:rPr>
+          <w:rFonts w:hint="eastAsia"/>
+          <w:sz w:val="28"/>
+          <w:szCs w:val="28"/>
+        </w:rPr>
+        <w:t>如</w:t>
+      </w:r>
+      <w:proofErr w:type="spellStart"/>
+      <w:r>
+        <w:rPr>
+          <w:rFonts w:hint="eastAsia"/>
+          <w:sz w:val="28"/>
+          <w:szCs w:val="28"/>
+        </w:rPr>
+        <w:t>qq</w:t>
+      </w:r>
+      <w:proofErr w:type="spellEnd"/>
+      <w:r>
+        <w:rPr>
+          <w:rFonts w:hint="eastAsia"/>
+          <w:sz w:val="28"/>
+          <w:szCs w:val="28"/>
+        </w:rPr>
+        <w:t>，</w:t>
+      </w:r>
+      <w:r>
+        <w:rPr>
+          <w:noProof/>
+        </w:rPr>
+        <w:drawing>
+          <wp:inline distT="0" distB="0" distL="0" distR="0" wp14:anchorId="4D64B012" wp14:editId="7A1F30C1">
+            <wp:extent cx="5274310" cy="593090"/>
+            <wp:effectExtent l="0" t="0" r="2540" b="0"/>
+            <wp:docPr id="5" name="图片 5"/>
+            <wp:cNvGraphicFramePr>
+              <a:graphicFrameLocks xmlns:a="http://schemas.openxmlformats.org/drawingml/2006/main" noChangeAspect="1"/>
+            </wp:cNvGraphicFramePr>
+            <a:graphic xmlns:a="http://schemas.openxmlformats.org/drawingml/2006/main">
+              <a:graphicData uri="http://schemas.openxmlformats.org/drawingml/2006/picture">
+                <pic:pic xmlns:pic="http://schemas.openxmlformats.org/drawingml/2006/picture">
+                  <pic:nvPicPr>
+                    <pic:cNvPr id="1" name=""/>
+                    <pic:cNvPicPr/>
+                  </pic:nvPicPr>
+                  <pic:blipFill>
+                    <a:blip r:embed="rId14"/>
+                    <a:stretch>
+                      <a:fillRect/>
+                    </a:stretch>
+                  </pic:blipFill>
+                  <pic:spPr>
+                    <a:xfrm>
+                      <a:off x="0" y="0"/>
                       <a:ext cx="5274310" cy="593090"/>
                     </a:xfrm>
                     <a:prstGeom prst="rect">
@@ -2860,7 +2919,7 @@
           <w:szCs w:val="28"/>
         </w:rPr>
       </w:pPr>
-      <w:hyperlink r:id="rId14" w:history="1">
+      <w:hyperlink r:id="rId15" w:history="1">
         <w:r>
           <w:rPr>
             <w:rStyle w:val="a7"/>
@@ -2914,7 +2973,7 @@
                     <pic:cNvPicPr/>
                   </pic:nvPicPr>
                   <pic:blipFill>
-                    <a:blip r:embed="rId15"/>
+                    <a:blip r:embed="rId16"/>
                     <a:stretch>
                       <a:fillRect/>
                     </a:stretch>
@@ -2942,7 +3001,7 @@
           <w:szCs w:val="28"/>
         </w:rPr>
       </w:pPr>
-      <w:hyperlink r:id="rId16" w:history="1">
+      <w:hyperlink r:id="rId17" w:history="1">
         <w:r>
           <w:rPr>
             <w:rStyle w:val="a7"/>
@@ -2972,7 +3031,7 @@
           <w:szCs w:val="28"/>
         </w:rPr>
       </w:pPr>
-      <w:bookmarkStart w:id="7" w:name="_Toc513541195"/>
+      <w:bookmarkStart w:id="7" w:name="_Toc518156801"/>
       <w:r>
         <w:rPr>
           <w:rFonts w:hint="eastAsia"/>
@@ -3046,7 +3105,7 @@
           <w:szCs w:val="28"/>
         </w:rPr>
       </w:pPr>
-      <w:bookmarkStart w:id="8" w:name="_Toc513541196"/>
+      <w:bookmarkStart w:id="8" w:name="_Toc518156802"/>
       <w:r>
         <w:rPr>
           <w:rFonts w:hint="eastAsia"/>
@@ -3242,13 +3301,12 @@
           <w:szCs w:val="28"/>
         </w:rPr>
       </w:pPr>
-      <w:bookmarkStart w:id="9" w:name="_Toc513541197"/>
-      <w:r>
-        <w:rPr>
-          <w:rFonts w:hint="eastAsia"/>
-          <w:szCs w:val="28"/>
-        </w:rPr>
-        <w:lastRenderedPageBreak/>
+      <w:bookmarkStart w:id="9" w:name="_Toc518156803"/>
+      <w:r>
+        <w:rPr>
+          <w:rFonts w:hint="eastAsia"/>
+          <w:szCs w:val="28"/>
+        </w:rPr>
         <w:t>登陆</w:t>
       </w:r>
       <w:r>
@@ -3471,7 +3529,6 @@
     <w:p>
       <w:pPr>
         <w:rPr>
-          <w:rFonts w:hint="eastAsia"/>
           <w:sz w:val="28"/>
           <w:szCs w:val="28"/>
         </w:rPr>
@@ -3512,7 +3569,7 @@
           <w:szCs w:val="28"/>
         </w:rPr>
       </w:pPr>
-      <w:bookmarkStart w:id="10" w:name="_Toc513541198"/>
+      <w:bookmarkStart w:id="10" w:name="_Toc518156804"/>
       <w:r>
         <w:rPr>
           <w:rFonts w:hint="eastAsia"/>
@@ -3531,7 +3588,6 @@
     <w:p>
       <w:pPr>
         <w:rPr>
-          <w:rFonts w:hint="eastAsia"/>
           <w:sz w:val="28"/>
           <w:szCs w:val="28"/>
         </w:rPr>
@@ -3616,11 +3672,12 @@
           <w:szCs w:val="28"/>
         </w:rPr>
       </w:pPr>
-      <w:bookmarkStart w:id="11" w:name="_Toc513541199"/>
-      <w:r>
-        <w:rPr>
-          <w:szCs w:val="28"/>
-        </w:rPr>
+      <w:bookmarkStart w:id="11" w:name="_Toc518156805"/>
+      <w:r>
+        <w:rPr>
+          <w:szCs w:val="28"/>
+        </w:rPr>
+        <w:lastRenderedPageBreak/>
         <w:t>s</w:t>
       </w:r>
       <w:r>
@@ -3729,7 +3786,7 @@
           <w:szCs w:val="28"/>
         </w:rPr>
       </w:pPr>
-      <w:bookmarkStart w:id="12" w:name="_Toc513541200"/>
+      <w:bookmarkStart w:id="12" w:name="_Toc518156806"/>
       <w:r>
         <w:rPr>
           <w:rFonts w:hint="eastAsia"/>
@@ -3842,7 +3899,7 @@
                     <pic:cNvPicPr/>
                   </pic:nvPicPr>
                   <pic:blipFill>
-                    <a:blip r:embed="rId17"/>
+                    <a:blip r:embed="rId18"/>
                     <a:stretch>
                       <a:fillRect/>
                     </a:stretch>
@@ -3866,16 +3923,14 @@
     <w:p>
       <w:pPr>
         <w:rPr>
-          <w:rFonts w:hint="eastAsia"/>
-          <w:sz w:val="28"/>
-          <w:szCs w:val="28"/>
-        </w:rPr>
-      </w:pPr>
-    </w:p>
-    <w:p>
-      <w:pPr>
-        <w:rPr>
-          <w:rFonts w:hint="eastAsia"/>
+          <w:sz w:val="28"/>
+          <w:szCs w:val="28"/>
+        </w:rPr>
+      </w:pPr>
+    </w:p>
+    <w:p>
+      <w:pPr>
+        <w:rPr>
           <w:sz w:val="28"/>
           <w:szCs w:val="28"/>
         </w:rPr>
@@ -3914,7 +3969,7 @@
       </w:pPr>
     </w:p>
     <w:sectPr>
-      <w:footerReference w:type="default" r:id="rId18"/>
+      <w:footerReference w:type="default" r:id="rId19"/>
       <w:pgSz w:w="11906" w:h="16838"/>
       <w:pgMar w:top="1440" w:right="1800" w:bottom="1440" w:left="1800" w:header="851" w:footer="992" w:gutter="0"/>
       <w:pgNumType w:start="1"/>
@@ -4022,7 +4077,7 @@
             <w:noProof/>
             <w:lang w:val="zh-CN"/>
           </w:rPr>
-          <w:t>1</w:t>
+          <w:t>5</w:t>
         </w:r>
         <w:r>
           <w:fldChar w:fldCharType="end"/>
@@ -4987,7 +5042,7 @@
 </file>
 
 <file path=customXml/itemProps1.xml><?xml version="1.0" encoding="utf-8"?>
-<ds:datastoreItem xmlns:ds="http://schemas.openxmlformats.org/officeDocument/2006/customXml" ds:itemID="{3315A54B-484E-4C60-8C20-AC523F6415FF}">
+<ds:datastoreItem xmlns:ds="http://schemas.openxmlformats.org/officeDocument/2006/customXml" ds:itemID="{D98D93A3-4E32-4114-A589-88DA8D91F540}">
   <ds:schemaRefs>
     <ds:schemaRef ds:uri="http://schemas.openxmlformats.org/officeDocument/2006/bibliography"/>
   </ds:schemaRefs>
